--- a/Self_assessment_document.docx
+++ b/Self_assessment_document.docx
@@ -14,8 +14,10 @@
     <w:p>
       <w:pPr>
         <w:rPr>
+          <w:rFonts w:eastAsiaTheme="minorEastAsia" w:hint="eastAsia"/>
           <w:i/>
           <w:iCs/>
+          <w:lang w:eastAsia="zh-CN"/>
         </w:rPr>
       </w:pPr>
       <w:r>
@@ -36,10 +38,21 @@
       </w:r>
       <w:r>
         <w:rPr>
+          <w:rFonts w:asciiTheme="minorEastAsia" w:eastAsiaTheme="minorEastAsia" w:hAnsiTheme="minorEastAsia" w:hint="eastAsia"/>
           <w:i/>
           <w:iCs/>
+          <w:lang w:eastAsia="zh-CN"/>
         </w:rPr>
-        <w:t>Your Name</w:t>
+        <w:t>F</w:t>
+      </w:r>
+      <w:r>
+        <w:rPr>
+          <w:rFonts w:eastAsiaTheme="minorEastAsia" w:hint="eastAsia"/>
+          <w:i/>
+          <w:iCs/>
+          <w:lang w:eastAsia="zh-CN"/>
+        </w:rPr>
+        <w:t>engZhu</w:t>
       </w:r>
       <w:r>
         <w:tab/>
@@ -62,40 +75,18 @@
       </w:r>
       <w:r>
         <w:rPr>
+          <w:rFonts w:eastAsiaTheme="minorEastAsia" w:hint="eastAsia"/>
           <w:i/>
           <w:iCs/>
+          <w:lang w:eastAsia="zh-CN"/>
         </w:rPr>
-        <w:t>12345678</w:t>
+        <w:t>21383082</w:t>
       </w:r>
     </w:p>
     <w:p/>
     <w:p>
       <w:r>
-        <w:t xml:space="preserve">Complete the self-assessment grid below </w:t>
-      </w:r>
-      <w:r>
-        <w:t xml:space="preserve">by </w:t>
-      </w:r>
-      <w:r>
-        <w:t>writ</w:t>
-      </w:r>
-      <w:r>
-        <w:t>ing</w:t>
-      </w:r>
-      <w:r>
-        <w:t xml:space="preserve"> a short explanation of</w:t>
-      </w:r>
-      <w:r>
-        <w:t xml:space="preserve"> how you have satisfied the requirement and how it has </w:t>
-      </w:r>
-      <w:r>
-        <w:t>implemented in your code</w:t>
-      </w:r>
-      <w:r>
-        <w:t>.</w:t>
-      </w:r>
-      <w:r>
-        <w:t xml:space="preserve"> </w:t>
+        <w:t xml:space="preserve">Complete the self-assessment grid below by writing a short explanation of how you have satisfied the requirement and how it has implemented in your code. </w:t>
       </w:r>
     </w:p>
     <w:p/>
@@ -132,14 +123,7 @@
                 <w:b/>
                 <w:bCs/>
               </w:rPr>
-              <w:t>L</w:t>
-            </w:r>
-            <w:r>
-              <w:rPr>
-                <w:b/>
-                <w:bCs/>
-              </w:rPr>
-              <w:t>earning outcome</w:t>
+              <w:t>Learning outcome</w:t>
             </w:r>
           </w:p>
         </w:tc>
@@ -198,16 +182,7 @@
           </w:tcPr>
           <w:p>
             <w:r>
-              <w:t xml:space="preserve">1. </w:t>
-            </w:r>
-            <w:r>
-              <w:t xml:space="preserve">Use appropriate mathematical </w:t>
-            </w:r>
-            <w:r>
-              <w:t>tools</w:t>
-            </w:r>
-            <w:r>
-              <w:t xml:space="preserve"> (40%)</w:t>
+              <w:t>1. Use appropriate mathematical tools (40%)</w:t>
             </w:r>
           </w:p>
         </w:tc>
@@ -218,7 +193,18 @@
           <w:p>
             <w:pPr>
               <w:jc w:val="center"/>
-            </w:pPr>
+              <w:rPr>
+                <w:rFonts w:eastAsia="宋体"/>
+                <w:lang w:val="en-US" w:eastAsia="zh-CN"/>
+              </w:rPr>
+            </w:pPr>
+            <w:r>
+              <w:rPr>
+                <w:rFonts w:eastAsia="宋体" w:hint="eastAsia"/>
+                <w:lang w:val="en-US" w:eastAsia="zh-CN"/>
+              </w:rPr>
+              <w:t>72</w:t>
+            </w:r>
           </w:p>
         </w:tc>
         <w:tc>
@@ -228,24 +214,16 @@
           <w:p>
             <w:pPr>
               <w:jc w:val="center"/>
-            </w:pPr>
-            <w:r>
-              <w:fldChar w:fldCharType="begin"/>
-            </w:r>
-            <w:r>
-              <w:instrText xml:space="preserve"> =round(B2*0.4,0) </w:instrText>
-            </w:r>
-            <w:r>
-              <w:fldChar w:fldCharType="separate"/>
-            </w:r>
-            <w:r>
-              <w:rPr>
-                <w:noProof/>
-              </w:rPr>
-              <w:t>0</w:t>
-            </w:r>
-            <w:r>
-              <w:fldChar w:fldCharType="end"/>
+              <w:rPr>
+                <w:lang w:val="en-US"/>
+              </w:rPr>
+            </w:pPr>
+            <w:r>
+              <w:rPr>
+                <w:rFonts w:eastAsia="宋体" w:hint="eastAsia"/>
+                <w:lang w:val="en-US" w:eastAsia="zh-CN"/>
+              </w:rPr>
+              <w:t>28.8</w:t>
             </w:r>
           </w:p>
         </w:tc>
@@ -260,13 +238,7 @@
           </w:tcPr>
           <w:p>
             <w:r>
-              <w:t xml:space="preserve">2. </w:t>
-            </w:r>
-            <w:r>
-              <w:t>Develop a 3D graphics a</w:t>
-            </w:r>
-            <w:r>
-              <w:t>pplication (30%)</w:t>
+              <w:t>2. Develop a 3D graphics application (30%)</w:t>
             </w:r>
           </w:p>
         </w:tc>
@@ -277,7 +249,18 @@
           <w:p>
             <w:pPr>
               <w:jc w:val="center"/>
-            </w:pPr>
+              <w:rPr>
+                <w:rFonts w:eastAsia="宋体"/>
+                <w:lang w:val="en-US" w:eastAsia="zh-CN"/>
+              </w:rPr>
+            </w:pPr>
+            <w:r>
+              <w:rPr>
+                <w:rFonts w:eastAsia="宋体" w:hint="eastAsia"/>
+                <w:lang w:val="en-US" w:eastAsia="zh-CN"/>
+              </w:rPr>
+              <w:t>85</w:t>
+            </w:r>
           </w:p>
         </w:tc>
         <w:tc>
@@ -287,36 +270,16 @@
           <w:p>
             <w:pPr>
               <w:jc w:val="center"/>
-            </w:pPr>
-            <w:r>
-              <w:fldChar w:fldCharType="begin"/>
-            </w:r>
-            <w:r>
-              <w:instrText xml:space="preserve"> =</w:instrText>
-            </w:r>
-            <w:r>
-              <w:instrText>round(B3</w:instrText>
-            </w:r>
-            <w:r>
-              <w:instrText>*0.</w:instrText>
-            </w:r>
-            <w:r>
-              <w:instrText>3,0)</w:instrText>
-            </w:r>
-            <w:r>
-              <w:instrText xml:space="preserve"> </w:instrText>
-            </w:r>
-            <w:r>
-              <w:fldChar w:fldCharType="separate"/>
-            </w:r>
-            <w:r>
-              <w:rPr>
-                <w:noProof/>
-              </w:rPr>
-              <w:t>0</w:t>
-            </w:r>
-            <w:r>
-              <w:fldChar w:fldCharType="end"/>
+              <w:rPr>
+                <w:lang w:val="en-US"/>
+              </w:rPr>
+            </w:pPr>
+            <w:r>
+              <w:rPr>
+                <w:rFonts w:eastAsia="宋体" w:hint="eastAsia"/>
+                <w:lang w:val="en-US" w:eastAsia="zh-CN"/>
+              </w:rPr>
+              <w:t>25.5</w:t>
             </w:r>
           </w:p>
         </w:tc>
@@ -334,13 +297,7 @@
           </w:tcPr>
           <w:p>
             <w:r>
-              <w:t xml:space="preserve">3. </w:t>
-            </w:r>
-            <w:r>
-              <w:t>Write shader code</w:t>
-            </w:r>
-            <w:r>
-              <w:t xml:space="preserve"> (30%)</w:t>
+              <w:t>3. Write shader code (30%)</w:t>
             </w:r>
           </w:p>
         </w:tc>
@@ -354,7 +311,18 @@
           <w:p>
             <w:pPr>
               <w:jc w:val="center"/>
-            </w:pPr>
+              <w:rPr>
+                <w:rFonts w:eastAsia="宋体"/>
+                <w:lang w:val="en-US" w:eastAsia="zh-CN"/>
+              </w:rPr>
+            </w:pPr>
+            <w:r>
+              <w:rPr>
+                <w:rFonts w:eastAsia="宋体" w:hint="eastAsia"/>
+                <w:lang w:val="en-US" w:eastAsia="zh-CN"/>
+              </w:rPr>
+              <w:t>100</w:t>
+            </w:r>
           </w:p>
         </w:tc>
         <w:tc>
@@ -366,30 +334,22 @@
               <w:jc w:val="center"/>
             </w:pPr>
             <w:r>
+              <w:rPr>
+                <w:rFonts w:eastAsia="宋体" w:hint="eastAsia"/>
+                <w:lang w:val="en-US" w:eastAsia="zh-CN"/>
+              </w:rPr>
+              <w:t>3</w:t>
+            </w:r>
+            <w:r>
               <w:fldChar w:fldCharType="begin"/>
             </w:r>
             <w:r>
-              <w:instrText xml:space="preserve"> =</w:instrText>
-            </w:r>
-            <w:r>
-              <w:instrText>round(B4</w:instrText>
-            </w:r>
-            <w:r>
-              <w:instrText>*0.</w:instrText>
-            </w:r>
-            <w:r>
-              <w:instrText>3,0)</w:instrText>
-            </w:r>
-            <w:r>
-              <w:instrText xml:space="preserve"> </w:instrText>
+              <w:instrText xml:space="preserve"> =round(B4*0.3,0) </w:instrText>
             </w:r>
             <w:r>
               <w:fldChar w:fldCharType="separate"/>
             </w:r>
             <w:r>
-              <w:rPr>
-                <w:noProof/>
-              </w:rPr>
               <w:t>0</w:t>
             </w:r>
             <w:r>
@@ -437,24 +397,17 @@
           <w:p>
             <w:pPr>
               <w:jc w:val="center"/>
-            </w:pPr>
-            <w:r>
-              <w:fldChar w:fldCharType="begin"/>
-            </w:r>
-            <w:r>
-              <w:instrText xml:space="preserve"> =SUM(ABOVE) </w:instrText>
-            </w:r>
-            <w:r>
-              <w:fldChar w:fldCharType="separate"/>
-            </w:r>
-            <w:r>
-              <w:rPr>
-                <w:noProof/>
-              </w:rPr>
-              <w:t>0</w:t>
-            </w:r>
-            <w:r>
-              <w:fldChar w:fldCharType="end"/>
+              <w:rPr>
+                <w:rFonts w:eastAsia="宋体"/>
+                <w:lang w:val="en-US" w:eastAsia="zh-CN"/>
+              </w:rPr>
+            </w:pPr>
+            <w:r>
+              <w:rPr>
+                <w:rFonts w:eastAsia="宋体" w:hint="eastAsia"/>
+                <w:lang w:val="en-US" w:eastAsia="zh-CN"/>
+              </w:rPr>
+              <w:t>84.3</w:t>
             </w:r>
           </w:p>
         </w:tc>
@@ -463,21 +416,7 @@
     <w:p/>
     <w:p>
       <w:r>
-        <w:t>Your mark for each Learning Outcome (LO) is the highest ma</w:t>
-      </w:r>
-      <w:r>
-        <w:t xml:space="preserve">rk achieved based on the criteria specified in the self-assessment grid. Note that you will </w:t>
-      </w:r>
-      <w:r>
-        <w:t xml:space="preserve">need to have satisfied all criteria at the lower mark bands to be awarded marks in the higher mark bands, e.g., to get a mark in the 70 - 80 band for a learning outcome you will have needed to have satisfied all criteria in the 40 – 50 and 50 – </w:t>
-      </w:r>
-      <w:proofErr w:type="gramStart"/>
-      <w:r>
-        <w:t>60 mark</w:t>
-      </w:r>
-      <w:proofErr w:type="gramEnd"/>
-      <w:r>
-        <w:t xml:space="preserve"> bands. </w:t>
+        <w:t xml:space="preserve">Your mark for each Learning Outcome (LO) is the highest mark achieved based on the criteria specified in the self-assessment grid. Note that you will need to have satisfied all criteria at the lower mark bands to be awarded marks in the higher mark bands, e.g., to get a mark in the 70 - 80 band for a learning outcome you will have needed to have satisfied all criteria in the 40 – 50 and 50 – 60 mark bands. </w:t>
       </w:r>
     </w:p>
     <w:p/>
@@ -501,14 +440,7 @@
           <w:b/>
           <w:bCs/>
         </w:rPr>
-        <w:t>LO1</w:t>
-      </w:r>
-      <w:r>
-        <w:rPr>
-          <w:b/>
-          <w:bCs/>
-        </w:rPr>
-        <w:t xml:space="preserve"> </w:t>
+        <w:t xml:space="preserve">LO1 </w:t>
       </w:r>
       <w:r>
         <w:t>Select and use appropriate mathematical tools for constructing and manipulating geometry in 3D space.</w:t>
@@ -525,14 +457,7 @@
           <w:b/>
           <w:bCs/>
         </w:rPr>
-        <w:t>LO2</w:t>
-      </w:r>
-      <w:r>
-        <w:rPr>
-          <w:b/>
-          <w:bCs/>
-        </w:rPr>
-        <w:t xml:space="preserve"> </w:t>
+        <w:t xml:space="preserve">LO2 </w:t>
       </w:r>
       <w:r>
         <w:t>Develop an interactive 3D graphics application using an industry-standard API.</w:t>
@@ -549,23 +474,10 @@
           <w:b/>
           <w:bCs/>
         </w:rPr>
-        <w:t>LO3</w:t>
+        <w:t xml:space="preserve">LO3 </w:t>
       </w:r>
       <w:r>
-        <w:rPr>
-          <w:b/>
-          <w:bCs/>
-        </w:rPr>
-        <w:t xml:space="preserve"> </w:t>
-      </w:r>
-      <w:r>
-        <w:t>Write shader code for the programmable pipeline on modern graphics hardware using an</w:t>
-      </w:r>
-      <w:r>
-        <w:t xml:space="preserve"> </w:t>
-      </w:r>
-      <w:r>
-        <w:t>industry standard shader language.</w:t>
+        <w:t>Write shader code for the programmable pipeline on modern graphics hardware using an industry standard shader language.</w:t>
       </w:r>
     </w:p>
     <w:p/>
@@ -585,9 +497,9 @@
         <w:tblLook w:val="04A0" w:firstRow="1" w:lastRow="0" w:firstColumn="1" w:lastColumn="0" w:noHBand="0" w:noVBand="1"/>
       </w:tblPr>
       <w:tblGrid>
-        <w:gridCol w:w="1271"/>
-        <w:gridCol w:w="3686"/>
-        <w:gridCol w:w="4059"/>
+        <w:gridCol w:w="1084"/>
+        <w:gridCol w:w="3084"/>
+        <w:gridCol w:w="4848"/>
       </w:tblGrid>
       <w:tr>
         <w:tc>
@@ -724,10 +636,40 @@
           <w:p>
             <w:pPr>
               <w:rPr>
-                <w:sz w:val="20"/>
-                <w:szCs w:val="20"/>
-              </w:rPr>
-            </w:pPr>
+                <w:rFonts w:eastAsia="宋体"/>
+                <w:sz w:val="20"/>
+                <w:szCs w:val="20"/>
+                <w:lang w:val="en-US" w:eastAsia="zh-CN"/>
+              </w:rPr>
+            </w:pPr>
+            <w:r>
+              <w:rPr>
+                <w:rFonts w:eastAsia="宋体" w:hint="eastAsia"/>
+                <w:sz w:val="20"/>
+                <w:szCs w:val="20"/>
+                <w:lang w:val="en-US" w:eastAsia="zh-CN"/>
+              </w:rPr>
+              <w:t>Use different translation matrix to move rocks(coursework.cpp)</w:t>
+            </w:r>
+          </w:p>
+          <w:p>
+            <w:pPr>
+              <w:rPr>
+                <w:rFonts w:eastAsia="宋体"/>
+                <w:sz w:val="20"/>
+                <w:szCs w:val="20"/>
+                <w:lang w:val="en-US" w:eastAsia="zh-CN"/>
+              </w:rPr>
+            </w:pPr>
+            <w:r>
+              <w:rPr>
+                <w:rFonts w:eastAsia="宋体" w:hint="eastAsia"/>
+                <w:sz w:val="20"/>
+                <w:szCs w:val="20"/>
+                <w:lang w:val="en-US" w:eastAsia="zh-CN"/>
+              </w:rPr>
+              <w:t>Use vector operation when constructing camera coordinate space.(camera.cpp)</w:t>
+            </w:r>
           </w:p>
         </w:tc>
       </w:tr>
@@ -785,10 +727,49 @@
             </w:pPr>
             <w:r>
               <w:rPr>
-                <w:sz w:val="20"/>
-                <w:szCs w:val="20"/>
-              </w:rPr>
-              <w:t>Paste a screenshot of your application below</w:t>
+                <w:noProof/>
+              </w:rPr>
+              <w:drawing>
+                <wp:inline distT="0" distB="0" distL="114300" distR="114300" wp14:anchorId="5FBA2DA6" wp14:editId="04762009">
+                  <wp:extent cx="2940050" cy="1720215"/>
+                  <wp:effectExtent l="0" t="0" r="1270" b="1905"/>
+                  <wp:docPr id="2" name="图片 2"/>
+                  <wp:cNvGraphicFramePr>
+                    <a:graphicFrameLocks xmlns:a="http://schemas.openxmlformats.org/drawingml/2006/main" noChangeAspect="1"/>
+                  </wp:cNvGraphicFramePr>
+                  <a:graphic xmlns:a="http://schemas.openxmlformats.org/drawingml/2006/main">
+                    <a:graphicData uri="http://schemas.openxmlformats.org/drawingml/2006/picture">
+                      <pic:pic xmlns:pic="http://schemas.openxmlformats.org/drawingml/2006/picture">
+                        <pic:nvPicPr>
+                          <pic:cNvPr id="2" name="图片 2"/>
+                          <pic:cNvPicPr>
+                            <a:picLocks noChangeAspect="1"/>
+                          </pic:cNvPicPr>
+                        </pic:nvPicPr>
+                        <pic:blipFill>
+                          <a:blip r:embed="rId6"/>
+                          <a:stretch>
+                            <a:fillRect/>
+                          </a:stretch>
+                        </pic:blipFill>
+                        <pic:spPr>
+                          <a:xfrm>
+                            <a:off x="0" y="0"/>
+                            <a:ext cx="2940050" cy="1720215"/>
+                          </a:xfrm>
+                          <a:prstGeom prst="rect">
+                            <a:avLst/>
+                          </a:prstGeom>
+                          <a:noFill/>
+                          <a:ln>
+                            <a:noFill/>
+                          </a:ln>
+                        </pic:spPr>
+                      </pic:pic>
+                    </a:graphicData>
+                  </a:graphic>
+                </wp:inline>
+              </w:drawing>
             </w:r>
           </w:p>
         </w:tc>
@@ -841,10 +822,57 @@
           <w:p>
             <w:pPr>
               <w:rPr>
-                <w:sz w:val="20"/>
-                <w:szCs w:val="20"/>
-              </w:rPr>
-            </w:pPr>
+                <w:rFonts w:eastAsia="宋体"/>
+                <w:sz w:val="20"/>
+                <w:szCs w:val="20"/>
+                <w:lang w:val="en-US" w:eastAsia="zh-CN"/>
+              </w:rPr>
+            </w:pPr>
+            <w:r>
+              <w:rPr>
+                <w:rFonts w:eastAsia="宋体" w:hint="eastAsia"/>
+                <w:sz w:val="20"/>
+                <w:szCs w:val="20"/>
+                <w:lang w:val="en-US" w:eastAsia="zh-CN"/>
+              </w:rPr>
+              <w:t>Implemented several shaders to render rocks</w:t>
+            </w:r>
+            <w:r>
+              <w:rPr>
+                <w:rFonts w:eastAsia="宋体" w:hint="eastAsia"/>
+                <w:sz w:val="20"/>
+                <w:szCs w:val="20"/>
+                <w:lang w:val="en-US" w:eastAsia="zh-CN"/>
+              </w:rPr>
+              <w:t>、</w:t>
+            </w:r>
+            <w:r>
+              <w:rPr>
+                <w:rFonts w:eastAsia="宋体" w:hint="eastAsia"/>
+                <w:sz w:val="20"/>
+                <w:szCs w:val="20"/>
+                <w:lang w:val="en-US" w:eastAsia="zh-CN"/>
+              </w:rPr>
+              <w:t>man</w:t>
+            </w:r>
+            <w:r>
+              <w:rPr>
+                <w:rFonts w:eastAsia="宋体" w:hint="eastAsia"/>
+                <w:sz w:val="20"/>
+                <w:szCs w:val="20"/>
+                <w:lang w:val="en-US" w:eastAsia="zh-CN"/>
+              </w:rPr>
+              <w:t>、</w:t>
+            </w:r>
+            <w:r>
+              <w:rPr>
+                <w:rFonts w:eastAsia="宋体" w:hint="eastAsia"/>
+                <w:sz w:val="20"/>
+                <w:szCs w:val="20"/>
+                <w:lang w:val="en-US" w:eastAsia="zh-CN"/>
+              </w:rPr>
+              <w:t>sphere...use appropriate textures.(vertexShader.glsl/fragmentShader.glsl...)</w:t>
+            </w:r>
           </w:p>
         </w:tc>
       </w:tr>
@@ -870,6 +898,7 @@
                 <w:sz w:val="20"/>
                 <w:szCs w:val="20"/>
               </w:rPr>
+              <w:lastRenderedPageBreak/>
               <w:t>52, 55, 58</w:t>
             </w:r>
           </w:p>
@@ -903,10 +932,39 @@
           <w:p>
             <w:pPr>
               <w:rPr>
-                <w:sz w:val="20"/>
-                <w:szCs w:val="20"/>
-              </w:rPr>
-            </w:pPr>
+                <w:rFonts w:eastAsia="宋体"/>
+                <w:sz w:val="20"/>
+                <w:szCs w:val="20"/>
+                <w:lang w:val="en-US" w:eastAsia="zh-CN"/>
+              </w:rPr>
+            </w:pPr>
+            <w:r>
+              <w:rPr>
+                <w:rFonts w:eastAsia="宋体" w:hint="eastAsia"/>
+                <w:sz w:val="20"/>
+                <w:szCs w:val="20"/>
+                <w:lang w:val="en-US" w:eastAsia="zh-CN"/>
+              </w:rPr>
+              <w:t>Use translation</w:t>
+            </w:r>
+            <w:r>
+              <w:rPr>
+                <w:rFonts w:eastAsia="宋体" w:hint="eastAsia"/>
+                <w:sz w:val="20"/>
+                <w:szCs w:val="20"/>
+                <w:lang w:val="en-US" w:eastAsia="zh-CN"/>
+              </w:rPr>
+              <w:t>、</w:t>
+            </w:r>
+            <w:r>
+              <w:rPr>
+                <w:rFonts w:eastAsia="宋体" w:hint="eastAsia"/>
+                <w:sz w:val="20"/>
+                <w:szCs w:val="20"/>
+                <w:lang w:val="en-US" w:eastAsia="zh-CN"/>
+              </w:rPr>
+              <w:t>rotation and scaling matrix when rendering moving point light sphere.(coursework.cpp)</w:t>
+            </w:r>
           </w:p>
         </w:tc>
       </w:tr>
@@ -958,10 +1016,21 @@
           <w:p>
             <w:pPr>
               <w:rPr>
-                <w:sz w:val="20"/>
-                <w:szCs w:val="20"/>
-              </w:rPr>
-            </w:pPr>
+                <w:rFonts w:eastAsia="宋体"/>
+                <w:sz w:val="20"/>
+                <w:szCs w:val="20"/>
+                <w:lang w:val="en-US" w:eastAsia="zh-CN"/>
+              </w:rPr>
+            </w:pPr>
+            <w:r>
+              <w:rPr>
+                <w:rFonts w:eastAsia="宋体" w:hint="eastAsia"/>
+                <w:sz w:val="20"/>
+                <w:szCs w:val="20"/>
+                <w:lang w:val="en-US" w:eastAsia="zh-CN"/>
+              </w:rPr>
+              <w:t>Implemented custom lookAt and perspective function. (maths.cpp)</w:t>
+            </w:r>
           </w:p>
         </w:tc>
       </w:tr>
@@ -1013,10 +1082,75 @@
           <w:p>
             <w:pPr>
               <w:rPr>
-                <w:sz w:val="20"/>
-                <w:szCs w:val="20"/>
-              </w:rPr>
-            </w:pPr>
+                <w:rFonts w:eastAsia="宋体"/>
+                <w:sz w:val="20"/>
+                <w:szCs w:val="20"/>
+                <w:lang w:val="en-US" w:eastAsia="zh-CN"/>
+              </w:rPr>
+            </w:pPr>
+            <w:r>
+              <w:rPr>
+                <w:rFonts w:eastAsia="宋体" w:hint="eastAsia"/>
+                <w:sz w:val="20"/>
+                <w:szCs w:val="20"/>
+                <w:lang w:val="en-US" w:eastAsia="zh-CN"/>
+              </w:rPr>
+              <w:t>In my virtual world there are multiple objects such as rocks</w:t>
+            </w:r>
+            <w:r>
+              <w:rPr>
+                <w:rFonts w:eastAsia="宋体" w:hint="eastAsia"/>
+                <w:sz w:val="20"/>
+                <w:szCs w:val="20"/>
+                <w:lang w:val="en-US" w:eastAsia="zh-CN"/>
+              </w:rPr>
+              <w:t>、</w:t>
+            </w:r>
+            <w:r>
+              <w:rPr>
+                <w:rFonts w:eastAsia="宋体" w:hint="eastAsia"/>
+                <w:sz w:val="20"/>
+                <w:szCs w:val="20"/>
+                <w:lang w:val="en-US" w:eastAsia="zh-CN"/>
+              </w:rPr>
+              <w:t>terrain</w:t>
+            </w:r>
+            <w:r>
+              <w:rPr>
+                <w:rFonts w:eastAsia="宋体" w:hint="eastAsia"/>
+                <w:sz w:val="20"/>
+                <w:szCs w:val="20"/>
+                <w:lang w:val="en-US" w:eastAsia="zh-CN"/>
+              </w:rPr>
+              <w:t>、</w:t>
+            </w:r>
+            <w:r>
+              <w:rPr>
+                <w:rFonts w:eastAsia="宋体" w:hint="eastAsia"/>
+                <w:sz w:val="20"/>
+                <w:szCs w:val="20"/>
+                <w:lang w:val="en-US" w:eastAsia="zh-CN"/>
+              </w:rPr>
+              <w:t>sky</w:t>
+            </w:r>
+            <w:r>
+              <w:rPr>
+                <w:rFonts w:eastAsia="宋体" w:hint="eastAsia"/>
+                <w:sz w:val="20"/>
+                <w:szCs w:val="20"/>
+                <w:lang w:val="en-US" w:eastAsia="zh-CN"/>
+              </w:rPr>
+              <w:t>、</w:t>
+            </w:r>
+            <w:r>
+              <w:rPr>
+                <w:rFonts w:eastAsia="宋体" w:hint="eastAsia"/>
+                <w:sz w:val="20"/>
+                <w:szCs w:val="20"/>
+                <w:lang w:val="en-US" w:eastAsia="zh-CN"/>
+              </w:rPr>
+              <w:t>man and so on.(coursework.cpp)</w:t>
+            </w:r>
           </w:p>
         </w:tc>
       </w:tr>
@@ -1068,10 +1202,21 @@
           <w:p>
             <w:pPr>
               <w:rPr>
-                <w:sz w:val="20"/>
-                <w:szCs w:val="20"/>
-              </w:rPr>
-            </w:pPr>
+                <w:rFonts w:eastAsia="宋体"/>
+                <w:sz w:val="20"/>
+                <w:szCs w:val="20"/>
+                <w:lang w:val="en-US" w:eastAsia="zh-CN"/>
+              </w:rPr>
+            </w:pPr>
+            <w:r>
+              <w:rPr>
+                <w:rFonts w:eastAsia="宋体" w:hint="eastAsia"/>
+                <w:sz w:val="20"/>
+                <w:szCs w:val="20"/>
+                <w:lang w:val="en-US" w:eastAsia="zh-CN"/>
+              </w:rPr>
+              <w:t>Implemented a rotating point light.(light.cpp/sphere.cpp/coursework.cpp)</w:t>
+            </w:r>
           </w:p>
         </w:tc>
       </w:tr>
@@ -1099,7 +1244,6 @@
                 <w:sz w:val="20"/>
                 <w:szCs w:val="20"/>
               </w:rPr>
-              <w:lastRenderedPageBreak/>
               <w:t>62, 65, 68</w:t>
             </w:r>
           </w:p>
@@ -1137,10 +1281,21 @@
               <w:keepNext/>
               <w:keepLines/>
               <w:rPr>
-                <w:sz w:val="20"/>
-                <w:szCs w:val="20"/>
-              </w:rPr>
-            </w:pPr>
+                <w:rFonts w:eastAsia="宋体"/>
+                <w:sz w:val="20"/>
+                <w:szCs w:val="20"/>
+                <w:lang w:val="en-US" w:eastAsia="zh-CN"/>
+              </w:rPr>
+            </w:pPr>
+            <w:r>
+              <w:rPr>
+                <w:rFonts w:eastAsia="宋体" w:hint="eastAsia"/>
+                <w:sz w:val="20"/>
+                <w:szCs w:val="20"/>
+                <w:lang w:val="en-US" w:eastAsia="zh-CN"/>
+              </w:rPr>
+              <w:t>Implemented custom lookAt and perspective function. (maths.hpp/maths.cpp)</w:t>
+            </w:r>
           </w:p>
         </w:tc>
       </w:tr>
@@ -1198,10 +1353,75 @@
               <w:keepNext/>
               <w:keepLines/>
               <w:rPr>
-                <w:sz w:val="20"/>
-                <w:szCs w:val="20"/>
-              </w:rPr>
-            </w:pPr>
+                <w:rFonts w:eastAsia="宋体"/>
+                <w:sz w:val="20"/>
+                <w:szCs w:val="20"/>
+                <w:lang w:val="en-US" w:eastAsia="zh-CN"/>
+              </w:rPr>
+            </w:pPr>
+            <w:r>
+              <w:rPr>
+                <w:rFonts w:eastAsia="宋体" w:hint="eastAsia"/>
+                <w:sz w:val="20"/>
+                <w:szCs w:val="20"/>
+                <w:lang w:val="en-US" w:eastAsia="zh-CN"/>
+              </w:rPr>
+              <w:t>In my virtual world there are multiple objects such as rocks</w:t>
+            </w:r>
+            <w:r>
+              <w:rPr>
+                <w:rFonts w:eastAsia="宋体" w:hint="eastAsia"/>
+                <w:sz w:val="20"/>
+                <w:szCs w:val="20"/>
+                <w:lang w:val="en-US" w:eastAsia="zh-CN"/>
+              </w:rPr>
+              <w:t>、</w:t>
+            </w:r>
+            <w:r>
+              <w:rPr>
+                <w:rFonts w:eastAsia="宋体" w:hint="eastAsia"/>
+                <w:sz w:val="20"/>
+                <w:szCs w:val="20"/>
+                <w:lang w:val="en-US" w:eastAsia="zh-CN"/>
+              </w:rPr>
+              <w:t>terrain</w:t>
+            </w:r>
+            <w:r>
+              <w:rPr>
+                <w:rFonts w:eastAsia="宋体" w:hint="eastAsia"/>
+                <w:sz w:val="20"/>
+                <w:szCs w:val="20"/>
+                <w:lang w:val="en-US" w:eastAsia="zh-CN"/>
+              </w:rPr>
+              <w:t>、</w:t>
+            </w:r>
+            <w:r>
+              <w:rPr>
+                <w:rFonts w:eastAsia="宋体" w:hint="eastAsia"/>
+                <w:sz w:val="20"/>
+                <w:szCs w:val="20"/>
+                <w:lang w:val="en-US" w:eastAsia="zh-CN"/>
+              </w:rPr>
+              <w:t>sky</w:t>
+            </w:r>
+            <w:r>
+              <w:rPr>
+                <w:rFonts w:eastAsia="宋体" w:hint="eastAsia"/>
+                <w:sz w:val="20"/>
+                <w:szCs w:val="20"/>
+                <w:lang w:val="en-US" w:eastAsia="zh-CN"/>
+              </w:rPr>
+              <w:t>、</w:t>
+            </w:r>
+            <w:r>
+              <w:rPr>
+                <w:rFonts w:eastAsia="宋体" w:hint="eastAsia"/>
+                <w:sz w:val="20"/>
+                <w:szCs w:val="20"/>
+                <w:lang w:val="en-US" w:eastAsia="zh-CN"/>
+              </w:rPr>
+              <w:t>man and so on.(coursework.cpp)</w:t>
+            </w:r>
           </w:p>
         </w:tc>
       </w:tr>
@@ -1259,10 +1479,42 @@
               <w:keepNext/>
               <w:keepLines/>
               <w:rPr>
-                <w:sz w:val="20"/>
-                <w:szCs w:val="20"/>
-              </w:rPr>
-            </w:pPr>
+                <w:rFonts w:eastAsia="宋体"/>
+                <w:sz w:val="20"/>
+                <w:szCs w:val="20"/>
+                <w:lang w:val="en-US" w:eastAsia="zh-CN"/>
+              </w:rPr>
+            </w:pPr>
+            <w:r>
+              <w:rPr>
+                <w:rFonts w:eastAsia="宋体" w:hint="eastAsia"/>
+                <w:sz w:val="20"/>
+                <w:szCs w:val="20"/>
+                <w:lang w:val="en-US" w:eastAsia="zh-CN"/>
+              </w:rPr>
+              <w:t>Users can press W/A/S/D or mouse scroll to move camera.</w:t>
+            </w:r>
+          </w:p>
+          <w:p>
+            <w:pPr>
+              <w:keepNext/>
+              <w:keepLines/>
+              <w:rPr>
+                <w:rFonts w:eastAsia="宋体"/>
+                <w:sz w:val="20"/>
+                <w:szCs w:val="20"/>
+                <w:lang w:val="en-US" w:eastAsia="zh-CN"/>
+              </w:rPr>
+            </w:pPr>
+            <w:r>
+              <w:rPr>
+                <w:rFonts w:eastAsia="宋体" w:hint="eastAsia"/>
+                <w:sz w:val="20"/>
+                <w:szCs w:val="20"/>
+                <w:lang w:val="en-US" w:eastAsia="zh-CN"/>
+              </w:rPr>
+              <w:t>Use left mouse to rotate.(camera.cpp)</w:t>
+            </w:r>
           </w:p>
         </w:tc>
       </w:tr>
@@ -1316,12 +1568,66 @@
           </w:tcPr>
           <w:p>
             <w:pPr>
+              <w:keepNext/>
               <w:keepLines/>
               <w:rPr>
-                <w:sz w:val="20"/>
-                <w:szCs w:val="20"/>
-              </w:rPr>
-            </w:pPr>
+                <w:rFonts w:eastAsia="宋体"/>
+                <w:sz w:val="20"/>
+                <w:szCs w:val="20"/>
+                <w:lang w:val="en-US" w:eastAsia="zh-CN"/>
+              </w:rPr>
+            </w:pPr>
+            <w:r>
+              <w:rPr>
+                <w:rFonts w:eastAsia="宋体" w:hint="eastAsia"/>
+                <w:sz w:val="20"/>
+                <w:szCs w:val="20"/>
+                <w:lang w:val="en-US" w:eastAsia="zh-CN"/>
+              </w:rPr>
+              <w:t>Implemented a rotating point light.</w:t>
+            </w:r>
+          </w:p>
+          <w:p>
+            <w:pPr>
+              <w:keepNext/>
+              <w:keepLines/>
+              <w:rPr>
+                <w:rFonts w:eastAsia="宋体"/>
+                <w:sz w:val="20"/>
+                <w:szCs w:val="20"/>
+                <w:lang w:val="en-US" w:eastAsia="zh-CN"/>
+              </w:rPr>
+            </w:pPr>
+            <w:r>
+              <w:rPr>
+                <w:rFonts w:eastAsia="宋体" w:hint="eastAsia"/>
+                <w:sz w:val="20"/>
+                <w:szCs w:val="20"/>
+                <w:lang w:val="en-US" w:eastAsia="zh-CN"/>
+              </w:rPr>
+              <w:t xml:space="preserve">Implemented a directional light(Users can press +/- to change direction) </w:t>
+            </w:r>
+          </w:p>
+          <w:p>
+            <w:pPr>
+              <w:keepNext/>
+              <w:keepLines/>
+              <w:rPr>
+                <w:rFonts w:eastAsia="宋体"/>
+                <w:sz w:val="20"/>
+                <w:szCs w:val="20"/>
+                <w:lang w:val="en-US" w:eastAsia="zh-CN"/>
+              </w:rPr>
+            </w:pPr>
+            <w:r>
+              <w:rPr>
+                <w:rFonts w:eastAsia="宋体" w:hint="eastAsia"/>
+                <w:sz w:val="20"/>
+                <w:szCs w:val="20"/>
+                <w:lang w:val="en-US" w:eastAsia="zh-CN"/>
+              </w:rPr>
+              <w:t>(light.cpp/sphere.cpp/coursework.cpp)</w:t>
+            </w:r>
           </w:p>
         </w:tc>
       </w:tr>
@@ -1368,23 +1674,7 @@
                 <w:sz w:val="20"/>
                 <w:szCs w:val="20"/>
               </w:rPr>
-              <w:t>LO1: Implementation of students own functions to replace glm functions (e.g., glm::</w:t>
-            </w:r>
-            <w:proofErr w:type="gramStart"/>
-            <w:r>
-              <w:rPr>
-                <w:sz w:val="20"/>
-                <w:szCs w:val="20"/>
-              </w:rPr>
-              <w:t>length(</w:t>
-            </w:r>
-            <w:proofErr w:type="gramEnd"/>
-            <w:r>
-              <w:rPr>
-                <w:sz w:val="20"/>
-                <w:szCs w:val="20"/>
-              </w:rPr>
-              <w:t>), glm::dot(), glm::cross() etc.).</w:t>
+              <w:t>LO1: Implementation of students own functions to replace glm functions (e.g., glm::length(), glm::dot(), glm::cross() etc.).</w:t>
             </w:r>
           </w:p>
         </w:tc>
@@ -1396,10 +1686,21 @@
           <w:p>
             <w:pPr>
               <w:rPr>
-                <w:sz w:val="20"/>
-                <w:szCs w:val="20"/>
-              </w:rPr>
-            </w:pPr>
+                <w:rFonts w:eastAsia="宋体"/>
+                <w:sz w:val="20"/>
+                <w:szCs w:val="20"/>
+                <w:lang w:val="en-US" w:eastAsia="zh-CN"/>
+              </w:rPr>
+            </w:pPr>
+            <w:r>
+              <w:rPr>
+                <w:rFonts w:eastAsia="宋体" w:hint="eastAsia"/>
+                <w:sz w:val="20"/>
+                <w:szCs w:val="20"/>
+                <w:lang w:val="en-US" w:eastAsia="zh-CN"/>
+              </w:rPr>
+              <w:t>Implemented custom cross and rotate function.(maths.cpp)</w:t>
+            </w:r>
           </w:p>
         </w:tc>
       </w:tr>
@@ -1451,10 +1752,21 @@
           <w:p>
             <w:pPr>
               <w:rPr>
-                <w:sz w:val="20"/>
-                <w:szCs w:val="20"/>
-              </w:rPr>
-            </w:pPr>
+                <w:rFonts w:eastAsia="宋体"/>
+                <w:sz w:val="20"/>
+                <w:szCs w:val="20"/>
+                <w:lang w:val="en-US" w:eastAsia="zh-CN"/>
+              </w:rPr>
+            </w:pPr>
+            <w:r>
+              <w:rPr>
+                <w:rFonts w:eastAsia="宋体" w:hint="eastAsia"/>
+                <w:sz w:val="20"/>
+                <w:szCs w:val="20"/>
+                <w:lang w:val="en-US" w:eastAsia="zh-CN"/>
+              </w:rPr>
+              <w:t>Not implemented.</w:t>
+            </w:r>
           </w:p>
         </w:tc>
       </w:tr>
@@ -1506,10 +1818,40 @@
           <w:p>
             <w:pPr>
               <w:rPr>
-                <w:sz w:val="20"/>
-                <w:szCs w:val="20"/>
-              </w:rPr>
-            </w:pPr>
+                <w:rFonts w:eastAsia="宋体"/>
+                <w:sz w:val="20"/>
+                <w:szCs w:val="20"/>
+                <w:lang w:val="en-US" w:eastAsia="zh-CN"/>
+              </w:rPr>
+            </w:pPr>
+            <w:r>
+              <w:rPr>
+                <w:rFonts w:eastAsia="宋体" w:hint="eastAsia"/>
+                <w:sz w:val="20"/>
+                <w:szCs w:val="20"/>
+                <w:lang w:val="en-US" w:eastAsia="zh-CN"/>
+              </w:rPr>
+              <w:t>Users can press p to start/stop the point light moveing.</w:t>
+            </w:r>
+          </w:p>
+          <w:p>
+            <w:pPr>
+              <w:rPr>
+                <w:rFonts w:eastAsia="宋体"/>
+                <w:sz w:val="20"/>
+                <w:szCs w:val="20"/>
+                <w:lang w:val="en-US" w:eastAsia="zh-CN"/>
+              </w:rPr>
+            </w:pPr>
+            <w:r>
+              <w:rPr>
+                <w:rFonts w:eastAsia="宋体" w:hint="eastAsia"/>
+                <w:sz w:val="20"/>
+                <w:szCs w:val="20"/>
+                <w:lang w:val="en-US" w:eastAsia="zh-CN"/>
+              </w:rPr>
+              <w:t>Users can press +/- to change direction light direction.(coursework.cpp)</w:t>
+            </w:r>
           </w:p>
         </w:tc>
       </w:tr>
@@ -1561,10 +1903,40 @@
           <w:p>
             <w:pPr>
               <w:rPr>
-                <w:sz w:val="20"/>
-                <w:szCs w:val="20"/>
-              </w:rPr>
-            </w:pPr>
+                <w:rFonts w:eastAsia="宋体"/>
+                <w:sz w:val="20"/>
+                <w:szCs w:val="20"/>
+                <w:lang w:val="en-US" w:eastAsia="zh-CN"/>
+              </w:rPr>
+            </w:pPr>
+            <w:r>
+              <w:rPr>
+                <w:rFonts w:eastAsia="宋体" w:hint="eastAsia"/>
+                <w:sz w:val="20"/>
+                <w:szCs w:val="20"/>
+                <w:lang w:val="en-US" w:eastAsia="zh-CN"/>
+              </w:rPr>
+              <w:t>Render a sphere using normal and specular maps.(sphere.cpp)</w:t>
+            </w:r>
+          </w:p>
+          <w:p>
+            <w:pPr>
+              <w:rPr>
+                <w:rFonts w:eastAsia="宋体"/>
+                <w:sz w:val="20"/>
+                <w:szCs w:val="20"/>
+                <w:lang w:val="en-US" w:eastAsia="zh-CN"/>
+              </w:rPr>
+            </w:pPr>
+            <w:r>
+              <w:rPr>
+                <w:rFonts w:eastAsia="宋体" w:hint="eastAsia"/>
+                <w:sz w:val="20"/>
+                <w:szCs w:val="20"/>
+                <w:lang w:val="en-US" w:eastAsia="zh-CN"/>
+              </w:rPr>
+              <w:t>Render a man using specular map.(model.cpp)</w:t>
+            </w:r>
           </w:p>
         </w:tc>
       </w:tr>
@@ -1611,14 +1983,7 @@
                 <w:sz w:val="20"/>
                 <w:szCs w:val="20"/>
               </w:rPr>
-              <w:t xml:space="preserve">LO1: </w:t>
-            </w:r>
-            <w:r>
-              <w:rPr>
-                <w:sz w:val="20"/>
-                <w:szCs w:val="20"/>
-              </w:rPr>
-              <w:t>Use of quaternions to calculate view matrix.</w:t>
+              <w:t>LO1: Use of quaternions to calculate view matrix.</w:t>
             </w:r>
           </w:p>
         </w:tc>
@@ -1630,10 +1995,21 @@
           <w:p>
             <w:pPr>
               <w:rPr>
-                <w:sz w:val="20"/>
-                <w:szCs w:val="20"/>
-              </w:rPr>
-            </w:pPr>
+                <w:rFonts w:eastAsia="宋体"/>
+                <w:sz w:val="20"/>
+                <w:szCs w:val="20"/>
+                <w:lang w:val="en-US" w:eastAsia="zh-CN"/>
+              </w:rPr>
+            </w:pPr>
+            <w:r>
+              <w:rPr>
+                <w:rFonts w:eastAsia="宋体" w:hint="eastAsia"/>
+                <w:sz w:val="20"/>
+                <w:szCs w:val="20"/>
+                <w:lang w:val="en-US" w:eastAsia="zh-CN"/>
+              </w:rPr>
+              <w:t>Not Implemented.</w:t>
+            </w:r>
           </w:p>
         </w:tc>
       </w:tr>
@@ -1673,14 +2049,7 @@
                 <w:sz w:val="20"/>
                 <w:szCs w:val="20"/>
               </w:rPr>
-              <w:t xml:space="preserve">LO1: </w:t>
-            </w:r>
-            <w:r>
-              <w:rPr>
-                <w:sz w:val="20"/>
-                <w:szCs w:val="20"/>
-              </w:rPr>
-              <w:t>Use of SLERP to smooth out changes in camera direction.</w:t>
+              <w:t>LO1: Use of SLERP to smooth out changes in camera direction.</w:t>
             </w:r>
           </w:p>
         </w:tc>
@@ -1696,6 +2065,15 @@
                 <w:szCs w:val="20"/>
               </w:rPr>
             </w:pPr>
+            <w:r>
+              <w:rPr>
+                <w:rFonts w:eastAsia="宋体" w:hint="eastAsia"/>
+                <w:sz w:val="20"/>
+                <w:szCs w:val="20"/>
+                <w:lang w:val="en-US" w:eastAsia="zh-CN"/>
+              </w:rPr>
+              <w:t>Not Implemented.</w:t>
+            </w:r>
           </w:p>
         </w:tc>
       </w:tr>
@@ -1735,14 +2113,7 @@
                 <w:sz w:val="20"/>
                 <w:szCs w:val="20"/>
               </w:rPr>
-              <w:t xml:space="preserve">LO2: </w:t>
-            </w:r>
-            <w:r>
-              <w:rPr>
-                <w:sz w:val="20"/>
-                <w:szCs w:val="20"/>
-              </w:rPr>
-              <w:t>Implementation of a third person camera with the ability to switch between first and third period view.</w:t>
+              <w:t>LO2: Implementation of a third person camera with the ability to switch between first and third period view.</w:t>
             </w:r>
           </w:p>
         </w:tc>
@@ -1758,6 +2129,15 @@
                 <w:szCs w:val="20"/>
               </w:rPr>
             </w:pPr>
+            <w:r>
+              <w:rPr>
+                <w:rFonts w:eastAsia="宋体" w:hint="eastAsia"/>
+                <w:sz w:val="20"/>
+                <w:szCs w:val="20"/>
+                <w:lang w:val="en-US" w:eastAsia="zh-CN"/>
+              </w:rPr>
+              <w:t>Not Implemented.</w:t>
+            </w:r>
           </w:p>
         </w:tc>
       </w:tr>
@@ -1797,14 +2177,7 @@
                 <w:sz w:val="20"/>
                 <w:szCs w:val="20"/>
               </w:rPr>
-              <w:t xml:space="preserve">LO2: </w:t>
-            </w:r>
-            <w:r>
-              <w:rPr>
-                <w:sz w:val="20"/>
-                <w:szCs w:val="20"/>
-              </w:rPr>
-              <w:t>The position of the camera or character obeys the constraints of the physical space (e.g., can’t pass through objects, can’t hover in midair etc.).</w:t>
+              <w:t>LO2: The position of the camera or character obeys the constraints of the physical space (e.g., can’t pass through objects, can’t hover in midair etc.).</w:t>
             </w:r>
           </w:p>
         </w:tc>
@@ -1816,10 +2189,21 @@
           <w:p>
             <w:pPr>
               <w:rPr>
-                <w:sz w:val="20"/>
-                <w:szCs w:val="20"/>
-              </w:rPr>
-            </w:pPr>
+                <w:rFonts w:eastAsia="宋体"/>
+                <w:sz w:val="20"/>
+                <w:szCs w:val="20"/>
+                <w:lang w:val="en-US" w:eastAsia="zh-CN"/>
+              </w:rPr>
+            </w:pPr>
+            <w:r>
+              <w:rPr>
+                <w:rFonts w:eastAsia="宋体" w:hint="eastAsia"/>
+                <w:sz w:val="20"/>
+                <w:szCs w:val="20"/>
+                <w:lang w:val="en-US" w:eastAsia="zh-CN"/>
+              </w:rPr>
+              <w:t>Users can pres m to change camera mode.(free camera or constrained camera which check collision with the terrain)(camera.cpp/terrain.cpp)</w:t>
+            </w:r>
           </w:p>
         </w:tc>
       </w:tr>
@@ -1859,14 +2243,7 @@
                 <w:sz w:val="20"/>
                 <w:szCs w:val="20"/>
               </w:rPr>
-              <w:t xml:space="preserve">LO3: </w:t>
-            </w:r>
-            <w:r>
-              <w:rPr>
-                <w:sz w:val="20"/>
-                <w:szCs w:val="20"/>
-              </w:rPr>
-              <w:t>Use of shaders to apply parameter driven effects within the scene, e.g., light properties controlled using camera/character position.</w:t>
+              <w:t>LO3: Use of shaders to apply parameter driven effects within the scene, e.g., light properties controlled using camera/character position.</w:t>
             </w:r>
           </w:p>
         </w:tc>
@@ -1878,10 +2255,40 @@
           <w:p>
             <w:pPr>
               <w:rPr>
-                <w:sz w:val="20"/>
-                <w:szCs w:val="20"/>
-              </w:rPr>
-            </w:pPr>
+                <w:rFonts w:eastAsia="宋体"/>
+                <w:sz w:val="20"/>
+                <w:szCs w:val="20"/>
+                <w:lang w:val="en-US" w:eastAsia="zh-CN"/>
+              </w:rPr>
+            </w:pPr>
+            <w:r>
+              <w:rPr>
+                <w:rFonts w:eastAsia="宋体" w:hint="eastAsia"/>
+                <w:sz w:val="20"/>
+                <w:szCs w:val="20"/>
+                <w:lang w:val="en-US" w:eastAsia="zh-CN"/>
+              </w:rPr>
+              <w:t>Users can press c to apply a random color to the point light.(coursework.cpp)</w:t>
+            </w:r>
+          </w:p>
+          <w:p>
+            <w:pPr>
+              <w:rPr>
+                <w:rFonts w:eastAsia="宋体"/>
+                <w:sz w:val="20"/>
+                <w:szCs w:val="20"/>
+                <w:lang w:val="en-US" w:eastAsia="zh-CN"/>
+              </w:rPr>
+            </w:pPr>
+            <w:r>
+              <w:rPr>
+                <w:rFonts w:eastAsia="宋体" w:hint="eastAsia"/>
+                <w:sz w:val="20"/>
+                <w:szCs w:val="20"/>
+                <w:lang w:val="en-US" w:eastAsia="zh-CN"/>
+              </w:rPr>
+              <w:t>Users can press +/- to change direction light direction.(coursework.cpp)</w:t>
+            </w:r>
           </w:p>
         </w:tc>
       </w:tr>
@@ -1940,12 +2347,8 @@
   <w:docDefaults>
     <w:rPrDefault>
       <w:rPr>
-        <w:rFonts w:asciiTheme="minorHAnsi" w:eastAsiaTheme="minorHAnsi" w:hAnsiTheme="minorHAnsi" w:cstheme="minorBidi"/>
-        <w:kern w:val="2"/>
-        <w:sz w:val="24"/>
-        <w:szCs w:val="24"/>
-        <w:lang w:val="en-GB" w:eastAsia="en-US" w:bidi="ar-SA"/>
-        <w14:ligatures w14:val="standardContextual"/>
+        <w:rFonts w:asciiTheme="minorHAnsi" w:eastAsiaTheme="minorEastAsia" w:hAnsiTheme="minorHAnsi" w:cstheme="minorBidi"/>
+        <w:lang w:val="en-US" w:eastAsia="zh-CN" w:bidi="ar-SA"/>
       </w:rPr>
     </w:rPrDefault>
     <w:pPrDefault/>
@@ -1953,8 +2356,8 @@
   <w:latentStyles w:defLockedState="0" w:defUIPriority="99" w:defSemiHidden="0" w:defUnhideWhenUsed="0" w:defQFormat="0" w:count="376">
     <w:lsdException w:name="Normal" w:uiPriority="0" w:qFormat="1"/>
     <w:lsdException w:name="heading 1" w:uiPriority="9" w:qFormat="1"/>
-    <w:lsdException w:name="heading 2" w:semiHidden="1" w:uiPriority="9" w:unhideWhenUsed="1" w:qFormat="1"/>
-    <w:lsdException w:name="heading 3" w:semiHidden="1" w:uiPriority="9" w:unhideWhenUsed="1" w:qFormat="1"/>
+    <w:lsdException w:name="heading 2" w:uiPriority="9" w:unhideWhenUsed="1" w:qFormat="1"/>
+    <w:lsdException w:name="heading 3" w:uiPriority="9" w:unhideWhenUsed="1" w:qFormat="1"/>
     <w:lsdException w:name="heading 4" w:semiHidden="1" w:uiPriority="9" w:unhideWhenUsed="1" w:qFormat="1"/>
     <w:lsdException w:name="heading 5" w:semiHidden="1" w:uiPriority="9" w:unhideWhenUsed="1" w:qFormat="1"/>
     <w:lsdException w:name="heading 6" w:semiHidden="1" w:uiPriority="9" w:unhideWhenUsed="1" w:qFormat="1"/>
@@ -1982,8 +2385,8 @@
     <w:lsdException w:name="Normal Indent" w:semiHidden="1" w:unhideWhenUsed="1"/>
     <w:lsdException w:name="footnote text" w:semiHidden="1" w:unhideWhenUsed="1"/>
     <w:lsdException w:name="annotation text" w:semiHidden="1" w:unhideWhenUsed="1"/>
-    <w:lsdException w:name="header" w:semiHidden="1" w:unhideWhenUsed="1"/>
-    <w:lsdException w:name="footer" w:semiHidden="1" w:unhideWhenUsed="1"/>
+    <w:lsdException w:name="header" w:unhideWhenUsed="1" w:qFormat="1"/>
+    <w:lsdException w:name="footer" w:unhideWhenUsed="1" w:qFormat="1"/>
     <w:lsdException w:name="index heading" w:semiHidden="1" w:unhideWhenUsed="1"/>
     <w:lsdException w:name="caption" w:semiHidden="1" w:uiPriority="35" w:unhideWhenUsed="1" w:qFormat="1"/>
     <w:lsdException w:name="table of figures" w:semiHidden="1" w:unhideWhenUsed="1"/>
@@ -2016,8 +2419,8 @@
     <w:lsdException w:name="Title" w:uiPriority="10" w:qFormat="1"/>
     <w:lsdException w:name="Closing" w:semiHidden="1" w:unhideWhenUsed="1"/>
     <w:lsdException w:name="Signature" w:semiHidden="1" w:unhideWhenUsed="1"/>
-    <w:lsdException w:name="Default Paragraph Font" w:semiHidden="1" w:uiPriority="1" w:unhideWhenUsed="1"/>
-    <w:lsdException w:name="Body Text" w:semiHidden="1" w:uiPriority="1" w:unhideWhenUsed="1" w:qFormat="1"/>
+    <w:lsdException w:name="Default Paragraph Font" w:uiPriority="1" w:unhideWhenUsed="1" w:qFormat="1"/>
+    <w:lsdException w:name="Body Text" w:uiPriority="1" w:qFormat="1"/>
     <w:lsdException w:name="Body Text Indent" w:semiHidden="1" w:unhideWhenUsed="1"/>
     <w:lsdException w:name="List Continue" w:semiHidden="1" w:unhideWhenUsed="1"/>
     <w:lsdException w:name="List Continue 2" w:semiHidden="1" w:unhideWhenUsed="1"/>
@@ -2056,7 +2459,7 @@
     <w:lsdException w:name="HTML Sample" w:semiHidden="1" w:unhideWhenUsed="1"/>
     <w:lsdException w:name="HTML Typewriter" w:semiHidden="1" w:unhideWhenUsed="1"/>
     <w:lsdException w:name="HTML Variable" w:semiHidden="1" w:unhideWhenUsed="1"/>
-    <w:lsdException w:name="Normal Table" w:semiHidden="1" w:unhideWhenUsed="1"/>
+    <w:lsdException w:name="Normal Table" w:semiHidden="1" w:unhideWhenUsed="1" w:qFormat="1"/>
     <w:lsdException w:name="annotation subject" w:semiHidden="1" w:unhideWhenUsed="1"/>
     <w:lsdException w:name="No List" w:semiHidden="1" w:unhideWhenUsed="1"/>
     <w:lsdException w:name="Outline List 1" w:semiHidden="1" w:unhideWhenUsed="1"/>
@@ -2105,10 +2508,10 @@
     <w:lsdException w:name="Table Web 2" w:semiHidden="1" w:unhideWhenUsed="1"/>
     <w:lsdException w:name="Table Web 3" w:semiHidden="1" w:unhideWhenUsed="1"/>
     <w:lsdException w:name="Balloon Text" w:semiHidden="1" w:unhideWhenUsed="1"/>
-    <w:lsdException w:name="Table Grid" w:uiPriority="39"/>
+    <w:lsdException w:name="Table Grid" w:uiPriority="39" w:qFormat="1"/>
     <w:lsdException w:name="Table Theme" w:semiHidden="1" w:unhideWhenUsed="1"/>
-    <w:lsdException w:name="Placeholder Text" w:semiHidden="1"/>
-    <w:lsdException w:name="No Spacing" w:uiPriority="1" w:qFormat="1"/>
+    <w:lsdException w:name="Placeholder Text" w:semiHidden="1" w:unhideWhenUsed="1"/>
+    <w:lsdException w:name="No Spacing" w:semiHidden="1" w:unhideWhenUsed="1"/>
     <w:lsdException w:name="Light Shading" w:uiPriority="60"/>
     <w:lsdException w:name="Light List" w:uiPriority="61"/>
     <w:lsdException w:name="Light Grid" w:uiPriority="62"/>
@@ -2129,10 +2532,10 @@
     <w:lsdException w:name="Medium Shading 1 Accent 1" w:uiPriority="63"/>
     <w:lsdException w:name="Medium Shading 2 Accent 1" w:uiPriority="64"/>
     <w:lsdException w:name="Medium List 1 Accent 1" w:uiPriority="65"/>
-    <w:lsdException w:name="Revision" w:semiHidden="1"/>
+    <w:lsdException w:name="Revision" w:semiHidden="1" w:unhideWhenUsed="1"/>
     <w:lsdException w:name="List Paragraph" w:uiPriority="34" w:qFormat="1"/>
-    <w:lsdException w:name="Quote" w:uiPriority="29" w:qFormat="1"/>
-    <w:lsdException w:name="Intense Quote" w:uiPriority="30" w:qFormat="1"/>
+    <w:lsdException w:name="Quote" w:semiHidden="1" w:unhideWhenUsed="1"/>
+    <w:lsdException w:name="Intense Quote" w:semiHidden="1" w:unhideWhenUsed="1"/>
     <w:lsdException w:name="Medium List 2 Accent 1" w:uiPriority="66"/>
     <w:lsdException w:name="Medium Grid 1 Accent 1" w:uiPriority="67"/>
     <w:lsdException w:name="Medium Grid 2 Accent 1" w:uiPriority="68"/>
@@ -2331,11 +2734,13 @@
   <w:style w:type="paragraph" w:default="1" w:styleId="Normal">
     <w:name w:val="Normal"/>
     <w:qFormat/>
-    <w:rsid w:val="003634FB"/>
     <w:rPr>
-      <w:rFonts w:ascii="Aptos" w:hAnsi="Aptos"/>
+      <w:rFonts w:ascii="Aptos" w:eastAsiaTheme="minorHAnsi" w:hAnsi="Aptos"/>
+      <w:kern w:val="2"/>
       <w:sz w:val="22"/>
       <w:szCs w:val="22"/>
+      <w:lang w:val="en-GB" w:eastAsia="en-US"/>
+      <w14:ligatures w14:val="standardContextual"/>
     </w:rPr>
   </w:style>
   <w:style w:type="paragraph" w:styleId="Heading1">
@@ -2345,7 +2750,6 @@
     <w:link w:val="Heading1Char"/>
     <w:uiPriority w:val="9"/>
     <w:qFormat/>
-    <w:rsid w:val="00FF703E"/>
     <w:pPr>
       <w:keepNext/>
       <w:keepLines/>
@@ -2367,7 +2771,6 @@
     <w:uiPriority w:val="9"/>
     <w:unhideWhenUsed/>
     <w:qFormat/>
-    <w:rsid w:val="00FF703E"/>
     <w:pPr>
       <w:keepNext/>
       <w:keepLines/>
@@ -2389,7 +2792,6 @@
     <w:uiPriority w:val="9"/>
     <w:unhideWhenUsed/>
     <w:qFormat/>
-    <w:rsid w:val="008D5336"/>
     <w:pPr>
       <w:keepNext/>
       <w:keepLines/>
@@ -2398,7 +2800,7 @@
     </w:pPr>
     <w:rPr>
       <w:rFonts w:asciiTheme="majorHAnsi" w:eastAsiaTheme="majorEastAsia" w:hAnsiTheme="majorHAnsi" w:cstheme="majorBidi"/>
-      <w:color w:val="1F3763" w:themeColor="accent1" w:themeShade="7F"/>
+      <w:color w:val="1F3864" w:themeColor="accent1" w:themeShade="80"/>
       <w:kern w:val="0"/>
       <w14:ligatures w14:val="none"/>
     </w:rPr>
@@ -2406,6 +2808,7 @@
   <w:style w:type="character" w:default="1" w:styleId="DefaultParagraphFont">
     <w:name w:val="Default Paragraph Font"/>
     <w:uiPriority w:val="1"/>
+    <w:semiHidden/>
     <w:unhideWhenUsed/>
   </w:style>
   <w:style w:type="table" w:default="1" w:styleId="TableNormal">
@@ -2429,13 +2832,28 @@
     <w:semiHidden/>
     <w:unhideWhenUsed/>
   </w:style>
-  <w:style w:type="paragraph" w:styleId="Header">
-    <w:name w:val="header"/>
+  <w:style w:type="paragraph" w:styleId="BodyText">
+    <w:name w:val="Body Text"/>
     <w:basedOn w:val="Normal"/>
-    <w:link w:val="HeaderChar"/>
+    <w:link w:val="BodyTextChar"/>
+    <w:uiPriority w:val="1"/>
+    <w:qFormat/>
+    <w:pPr>
+      <w:widowControl w:val="0"/>
+    </w:pPr>
+    <w:rPr>
+      <w:rFonts w:ascii="Calibri" w:eastAsia="Calibri" w:hAnsi="Calibri" w:cs="Calibri"/>
+      <w:kern w:val="0"/>
+      <w14:ligatures w14:val="none"/>
+    </w:rPr>
+  </w:style>
+  <w:style w:type="paragraph" w:styleId="Footer">
+    <w:name w:val="footer"/>
+    <w:basedOn w:val="Normal"/>
+    <w:link w:val="FooterChar"/>
     <w:uiPriority w:val="99"/>
     <w:unhideWhenUsed/>
-    <w:rsid w:val="00FF703E"/>
+    <w:qFormat/>
     <w:pPr>
       <w:tabs>
         <w:tab w:val="center" w:pos="4513"/>
@@ -2443,20 +2861,13 @@
       </w:tabs>
     </w:pPr>
   </w:style>
-  <w:style w:type="character" w:customStyle="1" w:styleId="HeaderChar">
-    <w:name w:val="Header Char"/>
-    <w:basedOn w:val="DefaultParagraphFont"/>
-    <w:link w:val="Header"/>
-    <w:uiPriority w:val="99"/>
-    <w:rsid w:val="00FF703E"/>
-  </w:style>
-  <w:style w:type="paragraph" w:styleId="Footer">
-    <w:name w:val="footer"/>
+  <w:style w:type="paragraph" w:styleId="Header">
+    <w:name w:val="header"/>
     <w:basedOn w:val="Normal"/>
-    <w:link w:val="FooterChar"/>
+    <w:link w:val="HeaderChar"/>
     <w:uiPriority w:val="99"/>
     <w:unhideWhenUsed/>
-    <w:rsid w:val="00FF703E"/>
+    <w:qFormat/>
     <w:pPr>
       <w:tabs>
         <w:tab w:val="center" w:pos="4513"/>
@@ -2464,31 +2875,11 @@
       </w:tabs>
     </w:pPr>
   </w:style>
-  <w:style w:type="character" w:customStyle="1" w:styleId="FooterChar">
-    <w:name w:val="Footer Char"/>
-    <w:basedOn w:val="DefaultParagraphFont"/>
-    <w:link w:val="Footer"/>
-    <w:uiPriority w:val="99"/>
-    <w:rsid w:val="00FF703E"/>
-  </w:style>
-  <w:style w:type="character" w:customStyle="1" w:styleId="Heading1Char">
-    <w:name w:val="Heading 1 Char"/>
-    <w:basedOn w:val="DefaultParagraphFont"/>
-    <w:link w:val="Heading1"/>
-    <w:uiPriority w:val="9"/>
-    <w:rsid w:val="00FF703E"/>
-    <w:rPr>
-      <w:rFonts w:asciiTheme="majorHAnsi" w:eastAsiaTheme="majorEastAsia" w:hAnsiTheme="majorHAnsi" w:cstheme="majorBidi"/>
-      <w:color w:val="2F5496" w:themeColor="accent1" w:themeShade="BF"/>
-      <w:sz w:val="32"/>
-      <w:szCs w:val="32"/>
-    </w:rPr>
-  </w:style>
   <w:style w:type="table" w:styleId="TableGrid">
     <w:name w:val="Table Grid"/>
     <w:basedOn w:val="TableNormal"/>
     <w:uiPriority w:val="39"/>
-    <w:rsid w:val="00FF703E"/>
+    <w:qFormat/>
     <w:tblPr>
       <w:tblBorders>
         <w:top w:val="single" w:sz="4" w:space="0" w:color="auto"/>
@@ -2500,20 +2891,31 @@
       </w:tblBorders>
     </w:tblPr>
   </w:style>
-  <w:style w:type="paragraph" w:styleId="BodyText">
-    <w:name w:val="Body Text"/>
-    <w:basedOn w:val="Normal"/>
-    <w:link w:val="BodyTextChar"/>
-    <w:uiPriority w:val="1"/>
+  <w:style w:type="character" w:customStyle="1" w:styleId="HeaderChar">
+    <w:name w:val="Header Char"/>
+    <w:basedOn w:val="DefaultParagraphFont"/>
+    <w:link w:val="Header"/>
+    <w:uiPriority w:val="99"/>
     <w:qFormat/>
-    <w:rsid w:val="00FF703E"/>
-    <w:pPr>
-      <w:widowControl w:val="0"/>
-    </w:pPr>
+  </w:style>
+  <w:style w:type="character" w:customStyle="1" w:styleId="FooterChar">
+    <w:name w:val="Footer Char"/>
+    <w:basedOn w:val="DefaultParagraphFont"/>
+    <w:link w:val="Footer"/>
+    <w:uiPriority w:val="99"/>
+    <w:qFormat/>
+  </w:style>
+  <w:style w:type="character" w:customStyle="1" w:styleId="Heading1Char">
+    <w:name w:val="Heading 1 Char"/>
+    <w:basedOn w:val="DefaultParagraphFont"/>
+    <w:link w:val="Heading1"/>
+    <w:uiPriority w:val="9"/>
+    <w:qFormat/>
     <w:rPr>
-      <w:rFonts w:ascii="Calibri" w:eastAsia="Calibri" w:hAnsi="Calibri" w:cs="Calibri"/>
-      <w:kern w:val="0"/>
-      <w14:ligatures w14:val="none"/>
+      <w:rFonts w:asciiTheme="majorHAnsi" w:eastAsiaTheme="majorEastAsia" w:hAnsiTheme="majorHAnsi" w:cstheme="majorBidi"/>
+      <w:color w:val="2F5496" w:themeColor="accent1" w:themeShade="BF"/>
+      <w:sz w:val="32"/>
+      <w:szCs w:val="32"/>
     </w:rPr>
   </w:style>
   <w:style w:type="character" w:customStyle="1" w:styleId="BodyTextChar">
@@ -2521,7 +2923,7 @@
     <w:basedOn w:val="DefaultParagraphFont"/>
     <w:link w:val="BodyText"/>
     <w:uiPriority w:val="1"/>
-    <w:rsid w:val="00FF703E"/>
+    <w:qFormat/>
     <w:rPr>
       <w:rFonts w:ascii="Calibri" w:eastAsia="Calibri" w:hAnsi="Calibri" w:cs="Calibri"/>
       <w:kern w:val="0"/>
@@ -2535,7 +2937,7 @@
     <w:basedOn w:val="DefaultParagraphFont"/>
     <w:link w:val="Heading2"/>
     <w:uiPriority w:val="9"/>
-    <w:rsid w:val="00FF703E"/>
+    <w:qFormat/>
     <w:rPr>
       <w:rFonts w:asciiTheme="majorHAnsi" w:eastAsiaTheme="majorEastAsia" w:hAnsiTheme="majorHAnsi" w:cstheme="majorBidi"/>
       <w:color w:val="2F5496" w:themeColor="accent1" w:themeShade="BF"/>
@@ -2546,15 +2948,11 @@
   <w:style w:type="table" w:customStyle="1" w:styleId="TableGrid1">
     <w:name w:val="Table Grid1"/>
     <w:basedOn w:val="TableNormal"/>
-    <w:next w:val="TableGrid"/>
     <w:uiPriority w:val="39"/>
-    <w:rsid w:val="008D5336"/>
+    <w:qFormat/>
     <w:rPr>
-      <w:kern w:val="0"/>
       <w:sz w:val="22"/>
       <w:szCs w:val="22"/>
-      <w:lang w:val="en-US"/>
-      <w14:ligatures w14:val="none"/>
     </w:rPr>
     <w:tblPr>
       <w:tblBorders>
@@ -2572,10 +2970,10 @@
     <w:basedOn w:val="DefaultParagraphFont"/>
     <w:link w:val="Heading3"/>
     <w:uiPriority w:val="9"/>
-    <w:rsid w:val="008D5336"/>
+    <w:qFormat/>
     <w:rPr>
       <w:rFonts w:asciiTheme="majorHAnsi" w:eastAsiaTheme="majorEastAsia" w:hAnsiTheme="majorHAnsi" w:cstheme="majorBidi"/>
-      <w:color w:val="1F3763" w:themeColor="accent1" w:themeShade="7F"/>
+      <w:color w:val="1F3864" w:themeColor="accent1" w:themeShade="80"/>
       <w:kern w:val="0"/>
       <w14:ligatures w14:val="none"/>
     </w:rPr>
@@ -2585,7 +2983,6 @@
     <w:basedOn w:val="Normal"/>
     <w:uiPriority w:val="34"/>
     <w:qFormat/>
-    <w:rsid w:val="00123F65"/>
     <w:pPr>
       <w:ind w:left="720"/>
       <w:contextualSpacing/>
@@ -2637,7 +3034,7 @@
     </a:clrScheme>
     <a:fontScheme name="Office">
       <a:majorFont>
-        <a:latin typeface="Calibri Light" panose="020F0302020204030204"/>
+        <a:latin typeface="Calibri Light"/>
         <a:ea typeface=""/>
         <a:cs typeface=""/>
         <a:font script="Jpan" typeface="游ゴシック Light"/>
@@ -2670,26 +3067,9 @@
         <a:font script="Viet" typeface="Times New Roman"/>
         <a:font script="Uigh" typeface="Microsoft Uighur"/>
         <a:font script="Geor" typeface="Sylfaen"/>
-        <a:font script="Armn" typeface="Arial"/>
-        <a:font script="Bugi" typeface="Leelawadee UI"/>
-        <a:font script="Bopo" typeface="Microsoft JhengHei"/>
-        <a:font script="Java" typeface="Javanese Text"/>
-        <a:font script="Lisu" typeface="Segoe UI"/>
-        <a:font script="Mymr" typeface="Myanmar Text"/>
-        <a:font script="Nkoo" typeface="Ebrima"/>
-        <a:font script="Olck" typeface="Nirmala UI"/>
-        <a:font script="Osma" typeface="Ebrima"/>
-        <a:font script="Phag" typeface="Phagspa"/>
-        <a:font script="Syrn" typeface="Estrangelo Edessa"/>
-        <a:font script="Syrj" typeface="Estrangelo Edessa"/>
-        <a:font script="Syre" typeface="Estrangelo Edessa"/>
-        <a:font script="Sora" typeface="Nirmala UI"/>
-        <a:font script="Tale" typeface="Microsoft Tai Le"/>
-        <a:font script="Talu" typeface="Microsoft New Tai Lue"/>
-        <a:font script="Tfng" typeface="Ebrima"/>
       </a:majorFont>
       <a:minorFont>
-        <a:latin typeface="Calibri" panose="020F0502020204030204"/>
+        <a:latin typeface="Calibri"/>
         <a:ea typeface=""/>
         <a:cs typeface=""/>
         <a:font script="Jpan" typeface="游明朝"/>
@@ -2722,23 +3102,6 @@
         <a:font script="Viet" typeface="Arial"/>
         <a:font script="Uigh" typeface="Microsoft Uighur"/>
         <a:font script="Geor" typeface="Sylfaen"/>
-        <a:font script="Armn" typeface="Arial"/>
-        <a:font script="Bugi" typeface="Leelawadee UI"/>
-        <a:font script="Bopo" typeface="Microsoft JhengHei"/>
-        <a:font script="Java" typeface="Javanese Text"/>
-        <a:font script="Lisu" typeface="Segoe UI"/>
-        <a:font script="Mymr" typeface="Myanmar Text"/>
-        <a:font script="Nkoo" typeface="Ebrima"/>
-        <a:font script="Olck" typeface="Nirmala UI"/>
-        <a:font script="Osma" typeface="Ebrima"/>
-        <a:font script="Phag" typeface="Phagspa"/>
-        <a:font script="Syrn" typeface="Estrangelo Edessa"/>
-        <a:font script="Syrj" typeface="Estrangelo Edessa"/>
-        <a:font script="Syre" typeface="Estrangelo Edessa"/>
-        <a:font script="Sora" typeface="Nirmala UI"/>
-        <a:font script="Tale" typeface="Microsoft Tai Le"/>
-        <a:font script="Talu" typeface="Microsoft New Tai Lue"/>
-        <a:font script="Tfng" typeface="Ebrima"/>
       </a:minorFont>
     </a:fontScheme>
     <a:fmtScheme name="Office">
@@ -2881,10 +3244,5 @@
   </a:themeElements>
   <a:objectDefaults/>
   <a:extraClrSchemeLst/>
-  <a:extLst>
-    <a:ext uri="{05A4C25C-085E-4340-85A3-A5531E510DB2}">
-      <thm15:themeFamily xmlns:thm15="http://schemas.microsoft.com/office/thememl/2012/main" name="Office Theme" id="{62F939B6-93AF-4DB8-9C6B-D6C7DFDC589F}" vid="{4A3C46E8-61CC-4603-A589-7422A47A8E4A}"/>
-    </a:ext>
-  </a:extLst>
 </a:theme>
 </file>